--- a/PM paperwork/PMP_T.A.Solutions V1.0.docx
+++ b/PM paperwork/PMP_T.A.Solutions V1.0.docx
@@ -7,8 +7,6 @@
       <w:pPr>
         <w:keepNext/>
       </w:pPr>
-      <w:bookmarkStart w:id="0" w:name="_GoBack"/>
-      <w:bookmarkEnd w:id="0"/>
       <w:r>
         <w:rPr>
           <w:b/>
@@ -1571,8 +1569,8 @@
       <w:pPr>
         <w:spacing w:line="276" w:lineRule="auto"/>
       </w:pPr>
-      <w:bookmarkStart w:id="1" w:name="_gjdgxs" w:colFirst="0" w:colLast="0"/>
-      <w:bookmarkEnd w:id="1"/>
+      <w:bookmarkStart w:id="0" w:name="_gjdgxs" w:colFirst="0" w:colLast="0"/>
+      <w:bookmarkEnd w:id="0"/>
     </w:p>
     <w:p>
       <w:pPr>
@@ -2034,10 +2032,10 @@
         <w:t>INTRODUCTION</w:t>
       </w:r>
     </w:p>
-    <w:bookmarkStart w:id="2" w:name="_u077jd9zcsxm" w:colFirst="0" w:colLast="0"/>
-    <w:bookmarkStart w:id="3" w:name="_30j0zll" w:colFirst="0" w:colLast="0"/>
+    <w:bookmarkStart w:id="1" w:name="_u077jd9zcsxm" w:colFirst="0" w:colLast="0"/>
+    <w:bookmarkStart w:id="2" w:name="_30j0zll" w:colFirst="0" w:colLast="0"/>
+    <w:bookmarkEnd w:id="1"/>
     <w:bookmarkEnd w:id="2"/>
-    <w:bookmarkEnd w:id="3"/>
     <w:p>
       <w:pPr>
         <w:spacing w:before="240" w:after="120" w:line="276" w:lineRule="auto"/>
@@ -2205,8 +2203,8 @@
         <w:ind w:left="284"/>
       </w:pPr>
     </w:p>
-    <w:bookmarkStart w:id="4" w:name="_1fob9te" w:colFirst="0" w:colLast="0"/>
-    <w:bookmarkEnd w:id="4"/>
+    <w:bookmarkStart w:id="3" w:name="_1fob9te" w:colFirst="0" w:colLast="0"/>
+    <w:bookmarkEnd w:id="3"/>
     <w:p>
       <w:pPr>
         <w:spacing w:line="276" w:lineRule="auto"/>
@@ -2866,8 +2864,8 @@
         <w:ind w:left="284"/>
       </w:pPr>
     </w:p>
-    <w:bookmarkStart w:id="5" w:name="_3znysh7" w:colFirst="0" w:colLast="0"/>
-    <w:bookmarkEnd w:id="5"/>
+    <w:bookmarkStart w:id="4" w:name="_3znysh7" w:colFirst="0" w:colLast="0"/>
+    <w:bookmarkEnd w:id="4"/>
     <w:p>
       <w:pPr>
         <w:spacing w:line="276" w:lineRule="auto"/>
@@ -3810,8 +3808,8 @@
           <w:szCs w:val="24"/>
         </w:rPr>
       </w:pPr>
-      <w:bookmarkStart w:id="6" w:name="_2et92p0" w:colFirst="0" w:colLast="0"/>
-      <w:bookmarkEnd w:id="6"/>
+      <w:bookmarkStart w:id="5" w:name="_2et92p0" w:colFirst="0" w:colLast="0"/>
+      <w:bookmarkEnd w:id="5"/>
     </w:p>
     <w:p>
       <w:pPr>
@@ -4106,8 +4104,8 @@
           <w:szCs w:val="24"/>
         </w:rPr>
       </w:pPr>
-      <w:bookmarkStart w:id="7" w:name="_tyjcwt" w:colFirst="0" w:colLast="0"/>
-      <w:bookmarkEnd w:id="7"/>
+      <w:bookmarkStart w:id="6" w:name="_tyjcwt" w:colFirst="0" w:colLast="0"/>
+      <w:bookmarkEnd w:id="6"/>
       <w:r>
         <w:rPr>
           <w:sz w:val="24"/>
@@ -4241,8 +4239,8 @@
         <w:t>SCOPE</w:t>
       </w:r>
     </w:p>
-    <w:bookmarkStart w:id="8" w:name="_3dy6vkm" w:colFirst="0" w:colLast="0"/>
-    <w:bookmarkEnd w:id="8"/>
+    <w:bookmarkStart w:id="7" w:name="_3dy6vkm" w:colFirst="0" w:colLast="0"/>
+    <w:bookmarkEnd w:id="7"/>
     <w:p>
       <w:pPr>
         <w:spacing w:before="120" w:line="276" w:lineRule="auto"/>
@@ -5157,8 +5155,8 @@
           <w:szCs w:val="24"/>
         </w:rPr>
       </w:pPr>
-      <w:bookmarkStart w:id="9" w:name="_1t3h5sf" w:colFirst="0" w:colLast="0"/>
-      <w:bookmarkEnd w:id="9"/>
+      <w:bookmarkStart w:id="8" w:name="_1t3h5sf" w:colFirst="0" w:colLast="0"/>
+      <w:bookmarkEnd w:id="8"/>
     </w:p>
     <w:p>
       <w:pPr>
@@ -5265,8 +5263,8 @@
         <w:t xml:space="preserve">N/A </w:t>
       </w:r>
     </w:p>
-    <w:bookmarkStart w:id="10" w:name="_4d34og8" w:colFirst="0" w:colLast="0"/>
-    <w:bookmarkEnd w:id="10"/>
+    <w:bookmarkStart w:id="9" w:name="_4d34og8" w:colFirst="0" w:colLast="0"/>
+    <w:bookmarkEnd w:id="9"/>
     <w:p>
       <w:pPr>
         <w:spacing w:line="276" w:lineRule="auto"/>
@@ -5445,8 +5443,8 @@
         </w:rPr>
       </w:pPr>
     </w:p>
-    <w:bookmarkStart w:id="11" w:name="_2s8eyo1" w:colFirst="0" w:colLast="0"/>
-    <w:bookmarkEnd w:id="11"/>
+    <w:bookmarkStart w:id="10" w:name="_2s8eyo1" w:colFirst="0" w:colLast="0"/>
+    <w:bookmarkEnd w:id="10"/>
     <w:p>
       <w:pPr>
         <w:spacing w:line="276" w:lineRule="auto"/>
@@ -5734,8 +5732,8 @@
         </w:rPr>
       </w:pPr>
     </w:p>
-    <w:bookmarkStart w:id="12" w:name="_17dp8vu" w:colFirst="0" w:colLast="0"/>
-    <w:bookmarkEnd w:id="12"/>
+    <w:bookmarkStart w:id="11" w:name="_17dp8vu" w:colFirst="0" w:colLast="0"/>
+    <w:bookmarkEnd w:id="11"/>
     <w:p>
       <w:pPr>
         <w:spacing w:after="120" w:line="360" w:lineRule="auto"/>
@@ -6155,8 +6153,8 @@
         </w:tc>
       </w:tr>
     </w:tbl>
-    <w:bookmarkStart w:id="13" w:name="_3rdcrjn" w:colFirst="0" w:colLast="0"/>
-    <w:bookmarkEnd w:id="13"/>
+    <w:bookmarkStart w:id="12" w:name="_3rdcrjn" w:colFirst="0" w:colLast="0"/>
+    <w:bookmarkEnd w:id="12"/>
     <w:p>
       <w:pPr>
         <w:spacing w:line="276" w:lineRule="auto"/>
@@ -6250,8 +6248,8 @@
         <w:t>ASSUMPTIONS</w:t>
       </w:r>
     </w:p>
-    <w:bookmarkStart w:id="14" w:name="_26in1rg" w:colFirst="0" w:colLast="0"/>
-    <w:bookmarkEnd w:id="14"/>
+    <w:bookmarkStart w:id="13" w:name="_26in1rg" w:colFirst="0" w:colLast="0"/>
+    <w:bookmarkEnd w:id="13"/>
     <w:p>
       <w:pPr>
         <w:spacing w:before="240" w:line="276" w:lineRule="auto"/>
@@ -6433,8 +6431,8 @@
           <w:szCs w:val="24"/>
         </w:rPr>
       </w:pPr>
-      <w:bookmarkStart w:id="15" w:name="_lnxbz9" w:colFirst="0" w:colLast="0"/>
-      <w:bookmarkEnd w:id="15"/>
+      <w:bookmarkStart w:id="14" w:name="_lnxbz9" w:colFirst="0" w:colLast="0"/>
+      <w:bookmarkEnd w:id="14"/>
     </w:p>
     <w:p>
       <w:pPr>
@@ -6540,8 +6538,8 @@
         <w:t>CONSTRAINTS</w:t>
       </w:r>
     </w:p>
-    <w:bookmarkStart w:id="16" w:name="_35nkun2" w:colFirst="0" w:colLast="0"/>
-    <w:bookmarkEnd w:id="16"/>
+    <w:bookmarkStart w:id="15" w:name="_35nkun2" w:colFirst="0" w:colLast="0"/>
+    <w:bookmarkEnd w:id="15"/>
     <w:p>
       <w:pPr>
         <w:spacing w:before="240" w:line="276" w:lineRule="auto"/>
@@ -6802,8 +6800,8 @@
         </w:rPr>
       </w:pPr>
     </w:p>
-    <w:bookmarkStart w:id="17" w:name="_1ksv4uv" w:colFirst="0" w:colLast="0"/>
-    <w:bookmarkEnd w:id="17"/>
+    <w:bookmarkStart w:id="16" w:name="_1ksv4uv" w:colFirst="0" w:colLast="0"/>
+    <w:bookmarkEnd w:id="16"/>
     <w:p>
       <w:pPr>
         <w:spacing w:line="276" w:lineRule="auto"/>
@@ -7030,8 +7028,8 @@
         <w:t>PROJECT MANAGEMENT APPROACH</w:t>
       </w:r>
     </w:p>
-    <w:bookmarkStart w:id="18" w:name="_z337ya" w:colFirst="0" w:colLast="0"/>
-    <w:bookmarkEnd w:id="18"/>
+    <w:bookmarkStart w:id="17" w:name="_z337ya" w:colFirst="0" w:colLast="0"/>
+    <w:bookmarkEnd w:id="17"/>
     <w:p>
       <w:pPr>
         <w:spacing w:before="240" w:after="120" w:line="360" w:lineRule="auto"/>
@@ -7457,6 +7455,20 @@
             <w:r>
               <w:t>Christopher Garcia</w:t>
             </w:r>
+            <w:r>
+              <w:br/>
+            </w:r>
+            <w:r>
+              <w:t xml:space="preserve">Robert </w:t>
+            </w:r>
+            <w:proofErr w:type="spellStart"/>
+            <w:r>
+              <w:t>K</w:t>
+            </w:r>
+            <w:r>
+              <w:t>ulesza</w:t>
+            </w:r>
+            <w:proofErr w:type="spellEnd"/>
           </w:p>
         </w:tc>
       </w:tr>
@@ -7654,6 +7666,20 @@
             <w:r>
               <w:t>Christopher Garcia</w:t>
             </w:r>
+            <w:r>
+              <w:br/>
+            </w:r>
+            <w:r>
+              <w:t xml:space="preserve">Robert </w:t>
+            </w:r>
+            <w:proofErr w:type="spellStart"/>
+            <w:r>
+              <w:t>K</w:t>
+            </w:r>
+            <w:r>
+              <w:t>ulesza</w:t>
+            </w:r>
+            <w:proofErr w:type="spellEnd"/>
           </w:p>
         </w:tc>
       </w:tr>
@@ -7676,6 +7702,7 @@
               <w:contextualSpacing w:val="0"/>
               <w:jc w:val="center"/>
             </w:pPr>
+            <w:bookmarkStart w:id="18" w:name="_GoBack" w:colFirst="4" w:colLast="4"/>
           </w:p>
           <w:p>
             <w:pPr>
@@ -7787,10 +7814,7 @@
               <w:jc w:val="center"/>
             </w:pPr>
             <w:r>
-              <w:t>6</w:t>
-            </w:r>
-            <w:r>
-              <w:t xml:space="preserve"> Weeks</w:t>
+              <w:t>6 Weeks</w:t>
             </w:r>
           </w:p>
         </w:tc>
@@ -7845,9 +7869,24 @@
             <w:r>
               <w:t>Christopher Garcia</w:t>
             </w:r>
+            <w:r>
+              <w:br/>
+            </w:r>
+            <w:r>
+              <w:t xml:space="preserve">Robert </w:t>
+            </w:r>
+            <w:proofErr w:type="spellStart"/>
+            <w:r>
+              <w:t>K</w:t>
+            </w:r>
+            <w:r>
+              <w:t>ulesza</w:t>
+            </w:r>
+            <w:proofErr w:type="spellEnd"/>
           </w:p>
         </w:tc>
       </w:tr>
+      <w:bookmarkEnd w:id="18"/>
     </w:tbl>
     <w:p>
       <w:pPr>
@@ -7960,7 +7999,6 @@
         <w:rPr>
           <w:noProof/>
         </w:rPr>
-        <w:lastRenderedPageBreak/>
         <mc:AlternateContent>
           <mc:Choice Requires="wps">
             <w:drawing>
@@ -9276,7 +9314,6 @@
         <w:rPr>
           <w:noProof/>
         </w:rPr>
-        <w:lastRenderedPageBreak/>
         <mc:AlternateContent>
           <mc:Choice Requires="wps">
             <w:drawing>
@@ -10012,6 +10049,7 @@
           <w:sz w:val="24"/>
           <w:szCs w:val="24"/>
         </w:rPr>
+        <w:lastRenderedPageBreak/>
         <w:t>Professor Wang</w:t>
       </w:r>
     </w:p>
@@ -10127,7 +10165,6 @@
           <w:szCs w:val="24"/>
           <w:u w:val="single"/>
         </w:rPr>
-        <w:lastRenderedPageBreak/>
         <w:t>Communications Outreach</w:t>
       </w:r>
     </w:p>
@@ -10892,6 +10929,7 @@
           <w:sz w:val="24"/>
           <w:szCs w:val="24"/>
         </w:rPr>
+        <w:lastRenderedPageBreak/>
         <w:t>I have read the above Project Plan and will abide by its terms and conditions and pledge my full commitment and support for the Project Plan.</w:t>
       </w:r>
     </w:p>
@@ -13243,7 +13281,7 @@
 </file>
 
 <file path=customXml/itemProps1.xml><?xml version="1.0" encoding="utf-8"?>
-<ds:datastoreItem xmlns:ds="http://schemas.openxmlformats.org/officeDocument/2006/customXml" ds:itemID="{5AC68269-4A0F-431D-A1F3-458045FCCBC5}">
+<ds:datastoreItem xmlns:ds="http://schemas.openxmlformats.org/officeDocument/2006/customXml" ds:itemID="{90DEE7FC-7932-431A-9E5C-9351E3DEA7E8}">
   <ds:schemaRefs>
     <ds:schemaRef ds:uri="http://schemas.openxmlformats.org/officeDocument/2006/bibliography"/>
   </ds:schemaRefs>

--- a/PM paperwork/PMP_T.A.Solutions V1.0.docx
+++ b/PM paperwork/PMP_T.A.Solutions V1.0.docx
@@ -7,8 +7,6 @@
       <w:pPr>
         <w:keepNext/>
       </w:pPr>
-      <w:bookmarkStart w:id="0" w:name="_GoBack"/>
-      <w:bookmarkEnd w:id="0"/>
       <w:r>
         <w:rPr>
           <w:b/>
@@ -1571,8 +1569,8 @@
       <w:pPr>
         <w:spacing w:line="276" w:lineRule="auto"/>
       </w:pPr>
-      <w:bookmarkStart w:id="1" w:name="_gjdgxs" w:colFirst="0" w:colLast="0"/>
-      <w:bookmarkEnd w:id="1"/>
+      <w:bookmarkStart w:id="0" w:name="_gjdgxs" w:colFirst="0" w:colLast="0"/>
+      <w:bookmarkEnd w:id="0"/>
     </w:p>
     <w:p>
       <w:pPr>
@@ -2034,10 +2032,10 @@
         <w:t>INTRODUCTION</w:t>
       </w:r>
     </w:p>
-    <w:bookmarkStart w:id="2" w:name="_u077jd9zcsxm" w:colFirst="0" w:colLast="0"/>
-    <w:bookmarkStart w:id="3" w:name="_30j0zll" w:colFirst="0" w:colLast="0"/>
+    <w:bookmarkStart w:id="1" w:name="_u077jd9zcsxm" w:colFirst="0" w:colLast="0"/>
+    <w:bookmarkStart w:id="2" w:name="_30j0zll" w:colFirst="0" w:colLast="0"/>
+    <w:bookmarkEnd w:id="1"/>
     <w:bookmarkEnd w:id="2"/>
-    <w:bookmarkEnd w:id="3"/>
     <w:p>
       <w:pPr>
         <w:spacing w:before="240" w:after="120" w:line="276" w:lineRule="auto"/>
@@ -2140,7 +2138,7 @@
           <w:sz w:val="24"/>
           <w:szCs w:val="24"/>
         </w:rPr>
-        <w:t xml:space="preserve"> Project Management Plan will provide a definition of the project, including the project’s goals and objectives.  The Project Management Plan is an agreement a</w:t>
+        <w:t xml:space="preserve"> Project Management Plan will provide a definition of the project, including the project’s goals and objectives. The Project Management Plan is an agreement a</w:t>
       </w:r>
       <w:r>
         <w:rPr>
@@ -2154,7 +2152,7 @@
           <w:sz w:val="24"/>
           <w:szCs w:val="24"/>
         </w:rPr>
-        <w:t xml:space="preserve"> the project supervisor. </w:t>
+        <w:t xml:space="preserve"> the project supervisor.</w:t>
       </w:r>
       <w:r>
         <w:rPr>
@@ -2182,7 +2180,7 @@
           <w:sz w:val="24"/>
           <w:szCs w:val="24"/>
         </w:rPr>
-        <w:t xml:space="preserve"> the team.  The Project Management Plan includes everything relating </w:t>
+        <w:t xml:space="preserve"> the team. The Project Management Plan includes everything relating </w:t>
       </w:r>
       <w:r>
         <w:rPr>
@@ -2196,7 +2194,21 @@
           <w:sz w:val="24"/>
           <w:szCs w:val="24"/>
         </w:rPr>
-        <w:t>the project to business objectives, and defining the boundaries of the project like the approach, deliverables, milestones, and budget.</w:t>
+        <w:t xml:space="preserve">the project to business </w:t>
+      </w:r>
+      <w:r>
+        <w:rPr>
+          <w:sz w:val="24"/>
+          <w:szCs w:val="24"/>
+        </w:rPr>
+        <w:t>objectives and</w:t>
+      </w:r>
+      <w:r>
+        <w:rPr>
+          <w:sz w:val="24"/>
+          <w:szCs w:val="24"/>
+        </w:rPr>
+        <w:t xml:space="preserve"> defining the boundaries of the project like the approach, deliverables, milestones, and budget.</w:t>
       </w:r>
     </w:p>
     <w:p>
@@ -2205,8 +2217,8 @@
         <w:ind w:left="284"/>
       </w:pPr>
     </w:p>
-    <w:bookmarkStart w:id="4" w:name="_1fob9te" w:colFirst="0" w:colLast="0"/>
-    <w:bookmarkEnd w:id="4"/>
+    <w:bookmarkStart w:id="3" w:name="_1fob9te" w:colFirst="0" w:colLast="0"/>
+    <w:bookmarkEnd w:id="3"/>
     <w:p>
       <w:pPr>
         <w:spacing w:line="276" w:lineRule="auto"/>
@@ -2866,8 +2878,8 @@
         <w:ind w:left="284"/>
       </w:pPr>
     </w:p>
-    <w:bookmarkStart w:id="5" w:name="_3znysh7" w:colFirst="0" w:colLast="0"/>
-    <w:bookmarkEnd w:id="5"/>
+    <w:bookmarkStart w:id="4" w:name="_3znysh7" w:colFirst="0" w:colLast="0"/>
+    <w:bookmarkEnd w:id="4"/>
     <w:p>
       <w:pPr>
         <w:spacing w:line="276" w:lineRule="auto"/>
@@ -3810,8 +3822,8 @@
           <w:szCs w:val="24"/>
         </w:rPr>
       </w:pPr>
-      <w:bookmarkStart w:id="6" w:name="_2et92p0" w:colFirst="0" w:colLast="0"/>
-      <w:bookmarkEnd w:id="6"/>
+      <w:bookmarkStart w:id="5" w:name="_2et92p0" w:colFirst="0" w:colLast="0"/>
+      <w:bookmarkEnd w:id="5"/>
     </w:p>
     <w:p>
       <w:pPr>
@@ -4106,8 +4118,8 @@
           <w:szCs w:val="24"/>
         </w:rPr>
       </w:pPr>
-      <w:bookmarkStart w:id="7" w:name="_tyjcwt" w:colFirst="0" w:colLast="0"/>
-      <w:bookmarkEnd w:id="7"/>
+      <w:bookmarkStart w:id="6" w:name="_tyjcwt" w:colFirst="0" w:colLast="0"/>
+      <w:bookmarkEnd w:id="6"/>
       <w:r>
         <w:rPr>
           <w:sz w:val="24"/>
@@ -4241,8 +4253,8 @@
         <w:t>SCOPE</w:t>
       </w:r>
     </w:p>
-    <w:bookmarkStart w:id="8" w:name="_3dy6vkm" w:colFirst="0" w:colLast="0"/>
-    <w:bookmarkEnd w:id="8"/>
+    <w:bookmarkStart w:id="7" w:name="_3dy6vkm" w:colFirst="0" w:colLast="0"/>
+    <w:bookmarkEnd w:id="7"/>
     <w:p>
       <w:pPr>
         <w:spacing w:before="120" w:line="276" w:lineRule="auto"/>
@@ -4574,6 +4586,7 @@
           <w:szCs w:val="16"/>
         </w:rPr>
       </w:pPr>
+      <w:bookmarkStart w:id="8" w:name="_GoBack"/>
       <w:r>
         <w:rPr>
           <w:noProof/>
@@ -4651,6 +4664,7 @@
           </wp:anchor>
         </w:drawing>
       </w:r>
+      <w:bookmarkEnd w:id="8"/>
     </w:p>
     <w:p>
       <w:pPr>
@@ -10674,6 +10688,14 @@
         </w:rPr>
         <w:t>Statement of Work</w:t>
       </w:r>
+    </w:p>
+    <w:p>
+      <w:pPr>
+        <w:rPr>
+          <w:sz w:val="24"/>
+          <w:szCs w:val="24"/>
+        </w:rPr>
+      </w:pPr>
     </w:p>
     <w:p>
       <w:pPr>
@@ -13243,7 +13265,7 @@
 </file>
 
 <file path=customXml/itemProps1.xml><?xml version="1.0" encoding="utf-8"?>
-<ds:datastoreItem xmlns:ds="http://schemas.openxmlformats.org/officeDocument/2006/customXml" ds:itemID="{5AC68269-4A0F-431D-A1F3-458045FCCBC5}">
+<ds:datastoreItem xmlns:ds="http://schemas.openxmlformats.org/officeDocument/2006/customXml" ds:itemID="{C560B914-1FAD-41BE-A6F9-2B80FC517D01}">
   <ds:schemaRefs>
     <ds:schemaRef ds:uri="http://schemas.openxmlformats.org/officeDocument/2006/bibliography"/>
   </ds:schemaRefs>

--- a/PM paperwork/PMP_T.A.Solutions V1.0.docx
+++ b/PM paperwork/PMP_T.A.Solutions V1.0.docx
@@ -823,7 +823,7 @@
               <w:sz w:val="24"/>
               <w:szCs w:val="24"/>
             </w:rPr>
-            <w:t>5</w:t>
+            <w:t>4</w:t>
           </w:r>
         </w:p>
         <w:p>
@@ -855,7 +855,7 @@
               <w:sz w:val="24"/>
               <w:szCs w:val="24"/>
             </w:rPr>
-            <w:t>5</w:t>
+            <w:t>4</w:t>
           </w:r>
         </w:p>
         <w:p>
@@ -1020,7 +1020,7 @@
               <w:sz w:val="24"/>
               <w:szCs w:val="24"/>
             </w:rPr>
-            <w:t>7</w:t>
+            <w:t>6</w:t>
           </w:r>
         </w:p>
         <w:p>
@@ -1045,7 +1045,14 @@
               <w:szCs w:val="24"/>
             </w:rPr>
             <w:tab/>
-            <w:t>7</w:t>
+          </w:r>
+          <w:r>
+            <w:rPr>
+              <w:smallCaps/>
+              <w:sz w:val="24"/>
+              <w:szCs w:val="24"/>
+            </w:rPr>
+            <w:t>6</w:t>
           </w:r>
         </w:p>
         <w:p>
@@ -1080,7 +1087,7 @@
               <w:sz w:val="24"/>
               <w:szCs w:val="24"/>
             </w:rPr>
-            <w:t>7</w:t>
+            <w:t>6</w:t>
           </w:r>
         </w:p>
         <w:p>
@@ -1112,7 +1119,7 @@
               <w:sz w:val="24"/>
               <w:szCs w:val="24"/>
             </w:rPr>
-            <w:t>7</w:t>
+            <w:t>6</w:t>
           </w:r>
         </w:p>
         <w:p>
@@ -1179,7 +1186,7 @@
               <w:sz w:val="24"/>
               <w:szCs w:val="24"/>
             </w:rPr>
-            <w:t>8</w:t>
+            <w:t>7</w:t>
           </w:r>
         </w:p>
         <w:p>
@@ -1211,9 +1218,22 @@
               <w:sz w:val="24"/>
               <w:szCs w:val="24"/>
             </w:rPr>
-            <w:t>8</w:t>
+            <w:t>7</w:t>
           </w:r>
-          <w:hyperlink w:anchor="_1y810tw"/>
+          <w:bookmarkStart w:id="0" w:name="_GoBack"/>
+          <w:bookmarkEnd w:id="0"/>
+          <w:r>
+            <w:fldChar w:fldCharType="begin"/>
+          </w:r>
+          <w:r>
+            <w:instrText xml:space="preserve"> HYPERLINK \l "_1y810tw" \h </w:instrText>
+          </w:r>
+          <w:r>
+            <w:fldChar w:fldCharType="separate"/>
+          </w:r>
+          <w:r>
+            <w:fldChar w:fldCharType="end"/>
+          </w:r>
         </w:p>
         <w:p>
           <w:pPr>
@@ -1252,7 +1272,7 @@
               <w:sz w:val="24"/>
               <w:szCs w:val="24"/>
             </w:rPr>
-            <w:t>9</w:t>
+            <w:t>8</w:t>
           </w:r>
         </w:p>
         <w:p>
@@ -1569,8 +1589,8 @@
       <w:pPr>
         <w:spacing w:line="276" w:lineRule="auto"/>
       </w:pPr>
-      <w:bookmarkStart w:id="0" w:name="_gjdgxs" w:colFirst="0" w:colLast="0"/>
-      <w:bookmarkEnd w:id="0"/>
+      <w:bookmarkStart w:id="1" w:name="_gjdgxs" w:colFirst="0" w:colLast="0"/>
+      <w:bookmarkEnd w:id="1"/>
     </w:p>
     <w:p>
       <w:pPr>
@@ -2032,10 +2052,10 @@
         <w:t>INTRODUCTION</w:t>
       </w:r>
     </w:p>
-    <w:bookmarkStart w:id="1" w:name="_u077jd9zcsxm" w:colFirst="0" w:colLast="0"/>
-    <w:bookmarkStart w:id="2" w:name="_30j0zll" w:colFirst="0" w:colLast="0"/>
-    <w:bookmarkEnd w:id="1"/>
+    <w:bookmarkStart w:id="2" w:name="_u077jd9zcsxm" w:colFirst="0" w:colLast="0"/>
+    <w:bookmarkStart w:id="3" w:name="_30j0zll" w:colFirst="0" w:colLast="0"/>
     <w:bookmarkEnd w:id="2"/>
+    <w:bookmarkEnd w:id="3"/>
     <w:p>
       <w:pPr>
         <w:spacing w:before="240" w:after="120" w:line="276" w:lineRule="auto"/>
@@ -2217,8 +2237,8 @@
         <w:ind w:left="284"/>
       </w:pPr>
     </w:p>
-    <w:bookmarkStart w:id="3" w:name="_1fob9te" w:colFirst="0" w:colLast="0"/>
-    <w:bookmarkEnd w:id="3"/>
+    <w:bookmarkStart w:id="4" w:name="_1fob9te" w:colFirst="0" w:colLast="0"/>
+    <w:bookmarkEnd w:id="4"/>
     <w:p>
       <w:pPr>
         <w:spacing w:line="276" w:lineRule="auto"/>
@@ -2878,8 +2898,8 @@
         <w:ind w:left="284"/>
       </w:pPr>
     </w:p>
-    <w:bookmarkStart w:id="4" w:name="_3znysh7" w:colFirst="0" w:colLast="0"/>
-    <w:bookmarkEnd w:id="4"/>
+    <w:bookmarkStart w:id="5" w:name="_3znysh7" w:colFirst="0" w:colLast="0"/>
+    <w:bookmarkEnd w:id="5"/>
     <w:p>
       <w:pPr>
         <w:spacing w:line="276" w:lineRule="auto"/>
@@ -3822,8 +3842,8 @@
           <w:szCs w:val="24"/>
         </w:rPr>
       </w:pPr>
-      <w:bookmarkStart w:id="5" w:name="_2et92p0" w:colFirst="0" w:colLast="0"/>
-      <w:bookmarkEnd w:id="5"/>
+      <w:bookmarkStart w:id="6" w:name="_2et92p0" w:colFirst="0" w:colLast="0"/>
+      <w:bookmarkEnd w:id="6"/>
     </w:p>
     <w:p>
       <w:pPr>
@@ -4118,8 +4138,8 @@
           <w:szCs w:val="24"/>
         </w:rPr>
       </w:pPr>
-      <w:bookmarkStart w:id="6" w:name="_tyjcwt" w:colFirst="0" w:colLast="0"/>
-      <w:bookmarkEnd w:id="6"/>
+      <w:bookmarkStart w:id="7" w:name="_tyjcwt" w:colFirst="0" w:colLast="0"/>
+      <w:bookmarkEnd w:id="7"/>
       <w:r>
         <w:rPr>
           <w:sz w:val="24"/>
@@ -4253,8 +4273,8 @@
         <w:t>SCOPE</w:t>
       </w:r>
     </w:p>
-    <w:bookmarkStart w:id="7" w:name="_3dy6vkm" w:colFirst="0" w:colLast="0"/>
-    <w:bookmarkEnd w:id="7"/>
+    <w:bookmarkStart w:id="8" w:name="_3dy6vkm" w:colFirst="0" w:colLast="0"/>
+    <w:bookmarkEnd w:id="8"/>
     <w:p>
       <w:pPr>
         <w:spacing w:before="120" w:line="276" w:lineRule="auto"/>
@@ -4546,7 +4566,6 @@
           <w:sz w:val="24"/>
           <w:szCs w:val="24"/>
         </w:rPr>
-        <w:lastRenderedPageBreak/>
         <w:t>users</w:t>
       </w:r>
       <w:r>
@@ -4585,35 +4604,42 @@
           <w:sz w:val="16"/>
           <w:szCs w:val="16"/>
         </w:rPr>
-      </w:pPr>
-      <w:bookmarkStart w:id="8" w:name="_GoBack"/>
-      <w:r>
-        <w:rPr>
-          <w:noProof/>
+        <w:sectPr>
+          <w:type w:val="continuous"/>
+          <w:pgSz w:w="12240" w:h="15840"/>
+          <w:pgMar w:top="1701" w:right="1440" w:bottom="1260" w:left="1440" w:header="567" w:footer="0" w:gutter="0"/>
+          <w:cols w:space="720"/>
+          <w:docGrid w:linePitch="272"/>
+        </w:sectPr>
+      </w:pPr>
+    </w:p>
+    <w:p>
+      <w:pPr>
+        <w:spacing w:line="276" w:lineRule="auto"/>
+        <w:rPr>
           <w:sz w:val="16"/>
           <w:szCs w:val="16"/>
         </w:rPr>
+      </w:pPr>
+      <w:r>
+        <w:rPr>
+          <w:sz w:val="16"/>
+          <w:szCs w:val="16"/>
+        </w:rPr>
+        <w:lastRenderedPageBreak/>
         <w:drawing>
-          <wp:anchor distT="0" distB="0" distL="114300" distR="114300" simplePos="0" relativeHeight="251696640" behindDoc="1" locked="0" layoutInCell="1" allowOverlap="1" wp14:anchorId="04813332" wp14:editId="3913989B">
+          <wp:anchor distT="0" distB="0" distL="114300" distR="114300" simplePos="0" relativeHeight="251696640" behindDoc="1" locked="0" layoutInCell="1" allowOverlap="1" wp14:anchorId="63BE9EEE" wp14:editId="048BA4D0">
             <wp:simplePos x="0" y="0"/>
-            <wp:positionH relativeFrom="margin">
-              <wp:posOffset>354492</wp:posOffset>
+            <wp:positionH relativeFrom="page">
+              <wp:align>center</wp:align>
             </wp:positionH>
             <wp:positionV relativeFrom="paragraph">
-              <wp:posOffset>86995</wp:posOffset>
+              <wp:posOffset>0</wp:posOffset>
             </wp:positionV>
-            <wp:extent cx="5102860" cy="7570470"/>
-            <wp:effectExtent l="0" t="0" r="2540" b="0"/>
-            <wp:wrapTight wrapText="bothSides">
-              <wp:wrapPolygon edited="0">
-                <wp:start x="0" y="0"/>
-                <wp:lineTo x="0" y="21524"/>
-                <wp:lineTo x="21530" y="21524"/>
-                <wp:lineTo x="21530" y="0"/>
-                <wp:lineTo x="0" y="0"/>
-              </wp:wrapPolygon>
-            </wp:wrapTight>
-            <wp:docPr id="32" name="Picture 32"/>
+            <wp:extent cx="9716135" cy="4981575"/>
+            <wp:effectExtent l="0" t="0" r="0" b="9525"/>
+            <wp:wrapNone/>
+            <wp:docPr id="2" name="Picture 2"/>
             <wp:cNvGraphicFramePr>
               <a:graphicFrameLocks xmlns:a="http://schemas.openxmlformats.org/drawingml/2006/main" noChangeAspect="1"/>
             </wp:cNvGraphicFramePr>
@@ -4621,50 +4647,39 @@
               <a:graphicData uri="http://schemas.openxmlformats.org/drawingml/2006/picture">
                 <pic:pic xmlns:pic="http://schemas.openxmlformats.org/drawingml/2006/picture">
                   <pic:nvPicPr>
-                    <pic:cNvPr id="0" name="Picture 1"/>
-                    <pic:cNvPicPr>
-                      <a:picLocks noChangeAspect="1" noChangeArrowheads="1"/>
-                    </pic:cNvPicPr>
+                    <pic:cNvPr id="1" name=""/>
+                    <pic:cNvPicPr/>
                   </pic:nvPicPr>
                   <pic:blipFill>
-                    <a:blip r:embed="rId11" cstate="print">
+                    <a:blip r:embed="rId11">
                       <a:extLst>
                         <a:ext uri="{28A0092B-C50C-407E-A947-70E740481C1C}">
                           <a14:useLocalDpi xmlns:a14="http://schemas.microsoft.com/office/drawing/2010/main" val="0"/>
                         </a:ext>
                       </a:extLst>
                     </a:blip>
-                    <a:srcRect/>
                     <a:stretch>
                       <a:fillRect/>
                     </a:stretch>
                   </pic:blipFill>
-                  <pic:spPr bwMode="auto">
+                  <pic:spPr>
                     <a:xfrm>
                       <a:off x="0" y="0"/>
-                      <a:ext cx="5102860" cy="7570470"/>
+                      <a:ext cx="9716135" cy="4981575"/>
                     </a:xfrm>
                     <a:prstGeom prst="rect">
                       <a:avLst/>
                     </a:prstGeom>
-                    <a:noFill/>
-                    <a:ln>
-                      <a:noFill/>
-                    </a:ln>
                   </pic:spPr>
                 </pic:pic>
               </a:graphicData>
             </a:graphic>
-            <wp14:sizeRelH relativeFrom="margin">
-              <wp14:pctWidth>0</wp14:pctWidth>
-            </wp14:sizeRelH>
             <wp14:sizeRelV relativeFrom="margin">
               <wp14:pctHeight>0</wp14:pctHeight>
             </wp14:sizeRelV>
           </wp:anchor>
         </w:drawing>
       </w:r>
-      <w:bookmarkEnd w:id="8"/>
     </w:p>
     <w:p>
       <w:pPr>
@@ -5047,129 +5062,18 @@
     <w:p>
       <w:pPr>
         <w:spacing w:line="276" w:lineRule="auto"/>
-        <w:rPr>
-          <w:sz w:val="16"/>
-          <w:szCs w:val="16"/>
-        </w:rPr>
-      </w:pPr>
-    </w:p>
-    <w:p>
-      <w:pPr>
-        <w:spacing w:line="276" w:lineRule="auto"/>
-        <w:rPr>
-          <w:sz w:val="16"/>
-          <w:szCs w:val="16"/>
-        </w:rPr>
-      </w:pPr>
-    </w:p>
-    <w:p>
-      <w:pPr>
-        <w:spacing w:line="276" w:lineRule="auto"/>
-        <w:rPr>
-          <w:sz w:val="16"/>
-          <w:szCs w:val="16"/>
-        </w:rPr>
-      </w:pPr>
-    </w:p>
-    <w:p>
-      <w:pPr>
-        <w:spacing w:line="276" w:lineRule="auto"/>
-        <w:rPr>
-          <w:sz w:val="16"/>
-          <w:szCs w:val="16"/>
-        </w:rPr>
-      </w:pPr>
-    </w:p>
-    <w:p>
-      <w:pPr>
-        <w:spacing w:line="276" w:lineRule="auto"/>
-        <w:rPr>
-          <w:sz w:val="16"/>
-          <w:szCs w:val="16"/>
-        </w:rPr>
-      </w:pPr>
-    </w:p>
-    <w:p>
-      <w:pPr>
-        <w:spacing w:line="276" w:lineRule="auto"/>
-        <w:rPr>
-          <w:sz w:val="16"/>
-          <w:szCs w:val="16"/>
-        </w:rPr>
-      </w:pPr>
-    </w:p>
-    <w:p>
-      <w:pPr>
-        <w:spacing w:line="276" w:lineRule="auto"/>
-        <w:rPr>
-          <w:sz w:val="16"/>
-          <w:szCs w:val="16"/>
-        </w:rPr>
-      </w:pPr>
-    </w:p>
-    <w:p>
-      <w:pPr>
-        <w:spacing w:line="276" w:lineRule="auto"/>
-        <w:rPr>
-          <w:sz w:val="16"/>
-          <w:szCs w:val="16"/>
-        </w:rPr>
-      </w:pPr>
-    </w:p>
-    <w:p>
-      <w:pPr>
-        <w:spacing w:line="276" w:lineRule="auto"/>
-        <w:rPr>
-          <w:sz w:val="16"/>
-          <w:szCs w:val="16"/>
-        </w:rPr>
-      </w:pPr>
-    </w:p>
-    <w:p>
-      <w:pPr>
-        <w:spacing w:line="276" w:lineRule="auto"/>
-        <w:rPr>
-          <w:sz w:val="16"/>
-          <w:szCs w:val="16"/>
-        </w:rPr>
-      </w:pPr>
-    </w:p>
-    <w:p>
-      <w:pPr>
-        <w:spacing w:line="276" w:lineRule="auto"/>
-        <w:rPr>
-          <w:sz w:val="16"/>
-          <w:szCs w:val="16"/>
-        </w:rPr>
-      </w:pPr>
-    </w:p>
-    <w:p>
-      <w:pPr>
-        <w:spacing w:line="276" w:lineRule="auto"/>
-        <w:rPr>
-          <w:sz w:val="16"/>
-          <w:szCs w:val="16"/>
-        </w:rPr>
-      </w:pPr>
-    </w:p>
-    <w:p>
-      <w:pPr>
-        <w:spacing w:line="276" w:lineRule="auto"/>
-        <w:rPr>
-          <w:sz w:val="16"/>
-          <w:szCs w:val="16"/>
-        </w:rPr>
-      </w:pPr>
-    </w:p>
-    <w:p>
-      <w:pPr>
-        <w:spacing w:line="276" w:lineRule="auto"/>
-        <w:ind w:left="284" w:right="4500"/>
+        <w:ind w:right="4500"/>
         <w:rPr>
           <w:b/>
           <w:sz w:val="24"/>
           <w:szCs w:val="24"/>
         </w:rPr>
+        <w:sectPr>
+          <w:pgSz w:w="15840" w:h="12240" w:orient="landscape"/>
+          <w:pgMar w:top="1440" w:right="1701" w:bottom="1440" w:left="1260" w:header="567" w:footer="0" w:gutter="0"/>
+          <w:cols w:space="720"/>
+          <w:docGrid w:linePitch="272"/>
+        </w:sectPr>
       </w:pPr>
       <w:bookmarkStart w:id="9" w:name="_1t3h5sf" w:colFirst="0" w:colLast="0"/>
       <w:bookmarkEnd w:id="9"/>
@@ -5178,24 +5082,14 @@
       <w:pPr>
         <w:spacing w:line="276" w:lineRule="auto"/>
         <w:ind w:left="284" w:right="4500"/>
+      </w:pPr>
+      <w:r>
         <w:rPr>
           <w:b/>
           <w:sz w:val="24"/>
           <w:szCs w:val="24"/>
         </w:rPr>
-      </w:pPr>
-    </w:p>
-    <w:p>
-      <w:pPr>
-        <w:spacing w:line="276" w:lineRule="auto"/>
-        <w:ind w:left="284" w:right="4500"/>
-      </w:pPr>
-      <w:r>
-        <w:rPr>
-          <w:b/>
-          <w:sz w:val="24"/>
-          <w:szCs w:val="24"/>
-        </w:rPr>
+        <w:lastRenderedPageBreak/>
         <w:t>Items Beyond Scope</w:t>
       </w:r>
     </w:p>
@@ -6169,12 +6063,12 @@
         </w:tc>
       </w:tr>
     </w:tbl>
-    <w:bookmarkStart w:id="13" w:name="_3rdcrjn" w:colFirst="0" w:colLast="0"/>
-    <w:bookmarkEnd w:id="13"/>
-    <w:p>
-      <w:pPr>
-        <w:spacing w:line="276" w:lineRule="auto"/>
-      </w:pPr>
+    <w:p>
+      <w:pPr>
+        <w:spacing w:line="276" w:lineRule="auto"/>
+      </w:pPr>
+      <w:bookmarkStart w:id="13" w:name="_3rdcrjn" w:colFirst="0" w:colLast="0"/>
+      <w:bookmarkEnd w:id="13"/>
       <w:r>
         <w:rPr>
           <w:noProof/>
@@ -6781,7 +6675,6 @@
           <w:sz w:val="24"/>
           <w:szCs w:val="24"/>
         </w:rPr>
-        <w:lastRenderedPageBreak/>
         <w:t>Lack of commitment from the team members</w:t>
       </w:r>
     </w:p>
@@ -6803,6 +6696,7 @@
           <w:sz w:val="24"/>
           <w:szCs w:val="24"/>
         </w:rPr>
+        <w:lastRenderedPageBreak/>
         <w:t>Poor communication amongst team members</w:t>
       </w:r>
     </w:p>
@@ -7441,24 +7335,14 @@
             </w:r>
             <w:r>
               <w:br/>
-              <w:t xml:space="preserve">Kyle </w:t>
-            </w:r>
-            <w:proofErr w:type="spellStart"/>
-            <w:r>
-              <w:t>Murfitt</w:t>
-            </w:r>
-            <w:proofErr w:type="spellEnd"/>
+              <w:t>Kyle Murfitt</w:t>
+            </w:r>
             <w:r>
               <w:br/>
             </w:r>
             <w:r>
-              <w:t xml:space="preserve">Matthew </w:t>
-            </w:r>
-            <w:proofErr w:type="spellStart"/>
-            <w:r>
-              <w:t>Seesselberg</w:t>
-            </w:r>
-            <w:proofErr w:type="spellEnd"/>
+              <w:t>Matthew Seesselberg</w:t>
+            </w:r>
             <w:r>
               <w:t xml:space="preserve"> </w:t>
             </w:r>
@@ -7470,6 +7354,12 @@
             </w:r>
             <w:r>
               <w:t>Christopher Garcia</w:t>
+            </w:r>
+            <w:r>
+              <w:br/>
+            </w:r>
+            <w:r>
+              <w:t>Robert kulesza</w:t>
             </w:r>
           </w:p>
         </w:tc>
@@ -7638,24 +7528,14 @@
             </w:r>
             <w:r>
               <w:br/>
-              <w:t xml:space="preserve">Kyle </w:t>
-            </w:r>
-            <w:proofErr w:type="spellStart"/>
-            <w:r>
-              <w:t>Murfitt</w:t>
-            </w:r>
-            <w:proofErr w:type="spellEnd"/>
+              <w:t>Kyle Murfitt</w:t>
+            </w:r>
             <w:r>
               <w:br/>
             </w:r>
             <w:r>
-              <w:t xml:space="preserve">Matthew </w:t>
-            </w:r>
-            <w:proofErr w:type="spellStart"/>
-            <w:r>
-              <w:t>Seesselberg</w:t>
-            </w:r>
-            <w:proofErr w:type="spellEnd"/>
+              <w:t>Matthew Seesselberg</w:t>
+            </w:r>
             <w:r>
               <w:t xml:space="preserve"> </w:t>
             </w:r>
@@ -7667,6 +7547,12 @@
             </w:r>
             <w:r>
               <w:t>Christopher Garcia</w:t>
+            </w:r>
+            <w:r>
+              <w:br/>
+            </w:r>
+            <w:r>
+              <w:t>Robert kulesza</w:t>
             </w:r>
           </w:p>
         </w:tc>
@@ -7829,24 +7715,14 @@
             </w:r>
             <w:r>
               <w:br/>
-              <w:t xml:space="preserve">Kyle </w:t>
-            </w:r>
-            <w:proofErr w:type="spellStart"/>
-            <w:r>
-              <w:t>Murfitt</w:t>
-            </w:r>
-            <w:proofErr w:type="spellEnd"/>
+              <w:t>Kyle Murfitt</w:t>
+            </w:r>
             <w:r>
               <w:br/>
             </w:r>
             <w:r>
-              <w:t xml:space="preserve">Matthew </w:t>
-            </w:r>
-            <w:proofErr w:type="spellStart"/>
-            <w:r>
-              <w:t>Seesselberg</w:t>
-            </w:r>
-            <w:proofErr w:type="spellEnd"/>
+              <w:t>Matthew Seesselberg</w:t>
+            </w:r>
             <w:r>
               <w:t xml:space="preserve"> </w:t>
             </w:r>
@@ -7858,6 +7734,12 @@
             </w:r>
             <w:r>
               <w:t>Christopher Garcia</w:t>
+            </w:r>
+            <w:r>
+              <w:br/>
+            </w:r>
+            <w:r>
+              <w:t>Robert kulesza</w:t>
             </w:r>
           </w:p>
         </w:tc>
@@ -8363,21 +8245,8 @@
               <w:jc w:val="center"/>
             </w:pPr>
             <w:r>
-              <w:t>Dr. Jing-</w:t>
-            </w:r>
-            <w:proofErr w:type="spellStart"/>
-            <w:r>
-              <w:t>Chiou</w:t>
-            </w:r>
-            <w:proofErr w:type="spellEnd"/>
-            <w:r>
-              <w:t xml:space="preserve"> </w:t>
-            </w:r>
-            <w:proofErr w:type="spellStart"/>
-            <w:r>
-              <w:t>Liou</w:t>
-            </w:r>
-            <w:proofErr w:type="spellEnd"/>
+              <w:t>Dr. Jing-Chiou Liou</w:t>
+            </w:r>
           </w:p>
         </w:tc>
       </w:tr>
@@ -8890,16 +8759,11 @@
               <w:jc w:val="center"/>
             </w:pPr>
             <w:r>
-              <w:t xml:space="preserve">Robert </w:t>
-            </w:r>
-            <w:proofErr w:type="spellStart"/>
-            <w:r>
-              <w:t>K</w:t>
+              <w:t>Robert K</w:t>
             </w:r>
             <w:r>
               <w:t>ulesza</w:t>
             </w:r>
-            <w:proofErr w:type="spellEnd"/>
             <w:r>
               <w:br/>
             </w:r>
@@ -9064,13 +8928,8 @@
             </w:r>
             <w:r>
               <w:br/>
-              <w:t xml:space="preserve">Kyle </w:t>
-            </w:r>
-            <w:proofErr w:type="spellStart"/>
-            <w:r>
-              <w:t>Murfitt</w:t>
-            </w:r>
-            <w:proofErr w:type="spellEnd"/>
+              <w:t>Kyle Murfitt</w:t>
+            </w:r>
             <w:r>
               <w:br/>
               <w:t>&amp;</w:t>
@@ -9079,13 +8938,8 @@
               <w:br/>
             </w:r>
             <w:r>
-              <w:t xml:space="preserve">Matthew </w:t>
-            </w:r>
-            <w:proofErr w:type="spellStart"/>
-            <w:r>
-              <w:t>Seesselberg</w:t>
-            </w:r>
-            <w:proofErr w:type="spellEnd"/>
+              <w:t>Matthew Seesselberg</w:t>
+            </w:r>
           </w:p>
         </w:tc>
       </w:tr>
@@ -9279,8 +9133,19 @@
         </w:tc>
       </w:tr>
     </w:tbl>
-    <w:bookmarkStart w:id="21" w:name="_1y810tw" w:colFirst="0" w:colLast="0"/>
-    <w:bookmarkEnd w:id="21"/>
+    <w:p>
+      <w:pPr>
+        <w:spacing w:line="276" w:lineRule="auto"/>
+        <w:ind w:left="284" w:right="4500"/>
+        <w:rPr>
+          <w:b/>
+          <w:sz w:val="24"/>
+          <w:szCs w:val="24"/>
+        </w:rPr>
+      </w:pPr>
+      <w:bookmarkStart w:id="21" w:name="_1y810tw" w:colFirst="0" w:colLast="0"/>
+      <w:bookmarkEnd w:id="21"/>
+    </w:p>
     <w:p>
       <w:pPr>
         <w:spacing w:line="276" w:lineRule="auto"/>
@@ -10713,12 +10578,12 @@
         </w:rPr>
       </w:pPr>
     </w:p>
-    <w:bookmarkStart w:id="25" w:name="_qsh70q" w:colFirst="0" w:colLast="0"/>
-    <w:bookmarkEnd w:id="25"/>
-    <w:p>
-      <w:pPr>
-        <w:spacing w:line="276" w:lineRule="auto"/>
-      </w:pPr>
+    <w:p>
+      <w:pPr>
+        <w:spacing w:line="276" w:lineRule="auto"/>
+      </w:pPr>
+      <w:bookmarkStart w:id="25" w:name="_qsh70q" w:colFirst="0" w:colLast="0"/>
+      <w:bookmarkEnd w:id="25"/>
       <w:r>
         <w:rPr>
           <w:noProof/>
@@ -11000,9 +10865,8 @@
       </w:r>
     </w:p>
     <w:sectPr>
-      <w:type w:val="continuous"/>
       <w:pgSz w:w="12240" w:h="15840"/>
-      <w:pgMar w:top="1701" w:right="1440" w:bottom="1440" w:left="1440" w:header="567" w:footer="0" w:gutter="0"/>
+      <w:pgMar w:top="1701" w:right="1440" w:bottom="1260" w:left="1440" w:header="567" w:footer="0" w:gutter="0"/>
       <w:cols w:space="720"/>
       <w:docGrid w:linePitch="272"/>
     </w:sectPr>
@@ -11031,6 +10895,49 @@
 
 <file path=word/footer1.xml><?xml version="1.0" encoding="utf-8"?>
 <w:ftr xmlns:wpc="http://schemas.microsoft.com/office/word/2010/wordprocessingCanvas" xmlns:cx="http://schemas.microsoft.com/office/drawing/2014/chartex" xmlns:cx1="http://schemas.microsoft.com/office/drawing/2015/9/8/chartex" xmlns:cx2="http://schemas.microsoft.com/office/drawing/2015/10/21/chartex" xmlns:cx3="http://schemas.microsoft.com/office/drawing/2016/5/9/chartex" xmlns:cx4="http://schemas.microsoft.com/office/drawing/2016/5/10/chartex" xmlns:cx5="http://schemas.microsoft.com/office/drawing/2016/5/11/chartex" xmlns:cx6="http://schemas.microsoft.com/office/drawing/2016/5/12/chartex" xmlns:cx7="http://schemas.microsoft.com/office/drawing/2016/5/13/chartex" xmlns:cx8="http://schemas.microsoft.com/office/drawing/2016/5/14/chartex" xmlns:mc="http://schemas.openxmlformats.org/markup-compatibility/2006" xmlns:aink="http://schemas.microsoft.com/office/drawing/2016/ink" xmlns:am3d="http://schemas.microsoft.com/office/drawing/2017/model3d" xmlns:o="urn:schemas-microsoft-com:office:office" xmlns:r="http://schemas.openxmlformats.org/officeDocument/2006/relationships" xmlns:m="http://schemas.openxmlformats.org/officeDocument/2006/math" xmlns:v="urn:schemas-microsoft-com:vml" xmlns:wp14="http://schemas.microsoft.com/office/word/2010/wordprocessingDrawing" xmlns:wp="http://schemas.openxmlformats.org/drawingml/2006/wordprocessingDrawing" xmlns:w10="urn:schemas-microsoft-com:office:word" xmlns:w="http://schemas.openxmlformats.org/wordprocessingml/2006/main" xmlns:w14="http://schemas.microsoft.com/office/word/2010/wordml" xmlns:w15="http://schemas.microsoft.com/office/word/2012/wordml" xmlns:w16cid="http://schemas.microsoft.com/office/word/2016/wordml/cid" xmlns:w16se="http://schemas.microsoft.com/office/word/2015/wordml/symex" xmlns:wpg="http://schemas.microsoft.com/office/word/2010/wordprocessingGroup" xmlns:wpi="http://schemas.microsoft.com/office/word/2010/wordprocessingInk" xmlns:wne="http://schemas.microsoft.com/office/word/2006/wordml" xmlns:wps="http://schemas.microsoft.com/office/word/2010/wordprocessingShape" mc:Ignorable="w14 w15 w16se w16cid wp14">
+  <w:sdt>
+    <w:sdtPr>
+      <w:id w:val="-452334532"/>
+      <w:docPartObj>
+        <w:docPartGallery w:val="Page Numbers (Bottom of Page)"/>
+        <w:docPartUnique/>
+      </w:docPartObj>
+    </w:sdtPr>
+    <w:sdtEndPr>
+      <w:rPr>
+        <w:noProof/>
+      </w:rPr>
+    </w:sdtEndPr>
+    <w:sdtContent>
+      <w:p>
+        <w:pPr>
+          <w:pStyle w:val="Footer"/>
+          <w:jc w:val="right"/>
+        </w:pPr>
+        <w:r>
+          <w:fldChar w:fldCharType="begin"/>
+        </w:r>
+        <w:r>
+          <w:instrText xml:space="preserve"> PAGE   \* MERGEFORMAT </w:instrText>
+        </w:r>
+        <w:r>
+          <w:fldChar w:fldCharType="separate"/>
+        </w:r>
+        <w:r>
+          <w:rPr>
+            <w:noProof/>
+          </w:rPr>
+          <w:t>2</w:t>
+        </w:r>
+        <w:r>
+          <w:rPr>
+            <w:noProof/>
+          </w:rPr>
+          <w:fldChar w:fldCharType="end"/>
+        </w:r>
+      </w:p>
+    </w:sdtContent>
+  </w:sdt>
   <w:p>
     <w:pPr>
       <w:tabs>
@@ -13265,7 +13172,7 @@
 </file>
 
 <file path=customXml/itemProps1.xml><?xml version="1.0" encoding="utf-8"?>
-<ds:datastoreItem xmlns:ds="http://schemas.openxmlformats.org/officeDocument/2006/customXml" ds:itemID="{C560B914-1FAD-41BE-A6F9-2B80FC517D01}">
+<ds:datastoreItem xmlns:ds="http://schemas.openxmlformats.org/officeDocument/2006/customXml" ds:itemID="{89BBD455-3317-460A-99AC-3992AD81B169}">
   <ds:schemaRefs>
     <ds:schemaRef ds:uri="http://schemas.openxmlformats.org/officeDocument/2006/bibliography"/>
   </ds:schemaRefs>
